--- a/resumeBig.docx
+++ b/resumeBig.docx
@@ -571,7 +571,19 @@
         <w:rPr>
           <w:color w:val="auto"/>
         </w:rPr>
-        <w:t xml:space="preserve"> Net+ (Jun 2024), and Security+ (</w:t>
+        <w:t xml:space="preserve"> Net+ (</w:t>
+      </w:r>
+      <w:r>
+        <w:rPr>
+          <w:color w:val="auto"/>
+        </w:rPr>
+        <w:t>Jul</w:t>
+      </w:r>
+      <w:r>
+        <w:rPr>
+          <w:color w:val="auto"/>
+        </w:rPr>
+        <w:t xml:space="preserve"> 2024), and Security+ (</w:t>
       </w:r>
       <w:r>
         <w:rPr>

--- a/resumeBig.docx
+++ b/resumeBig.docx
@@ -1,6 +1,6 @@
 
 <file path=word/document.xml><?xml version="1.0" encoding="utf-8"?>
-<w:document xmlns:wpc="http://schemas.microsoft.com/office/word/2010/wordprocessingCanvas" xmlns:cx="http://schemas.microsoft.com/office/drawing/2014/chartex" xmlns:cx1="http://schemas.microsoft.com/office/drawing/2015/9/8/chartex" xmlns:cx2="http://schemas.microsoft.com/office/drawing/2015/10/21/chartex" xmlns:cx3="http://schemas.microsoft.com/office/drawing/2016/5/9/chartex" xmlns:cx4="http://schemas.microsoft.com/office/drawing/2016/5/10/chartex" xmlns:cx5="http://schemas.microsoft.com/office/drawing/2016/5/11/chartex" xmlns:cx6="http://schemas.microsoft.com/office/drawing/2016/5/12/chartex" xmlns:cx7="http://schemas.microsoft.com/office/drawing/2016/5/13/chartex" xmlns:cx8="http://schemas.microsoft.com/office/drawing/2016/5/14/chartex" xmlns:mc="http://schemas.openxmlformats.org/markup-compatibility/2006" xmlns:aink="http://schemas.microsoft.com/office/drawing/2016/ink" xmlns:am3d="http://schemas.microsoft.com/office/drawing/2017/model3d" xmlns:o="urn:schemas-microsoft-com:office:office" xmlns:oel="http://schemas.microsoft.com/office/2019/extlst" xmlns:r="http://schemas.openxmlformats.org/officeDocument/2006/relationships" xmlns:m="http://schemas.openxmlformats.org/officeDocument/2006/math" xmlns:v="urn:schemas-microsoft-com:vml" xmlns:wp14="http://schemas.microsoft.com/office/word/2010/wordprocessingDrawing" xmlns:wp="http://schemas.openxmlformats.org/drawingml/2006/wordprocessingDrawing" xmlns:w10="urn:schemas-microsoft-com:office:word" xmlns:w="http://schemas.openxmlformats.org/wordprocessingml/2006/main" xmlns:w14="http://schemas.microsoft.com/office/word/2010/wordml" xmlns:w15="http://schemas.microsoft.com/office/word/2012/wordml" xmlns:w16cex="http://schemas.microsoft.com/office/word/2018/wordml/cex" xmlns:w16cid="http://schemas.microsoft.com/office/word/2016/wordml/cid" xmlns:w16="http://schemas.microsoft.com/office/word/2018/wordml" xmlns:w16sdtdh="http://schemas.microsoft.com/office/word/2020/wordml/sdtdatahash" xmlns:w16se="http://schemas.microsoft.com/office/word/2015/wordml/symex" xmlns:wpg="http://schemas.microsoft.com/office/word/2010/wordprocessingGroup" xmlns:wpi="http://schemas.microsoft.com/office/word/2010/wordprocessingInk" xmlns:wne="http://schemas.microsoft.com/office/word/2006/wordml" xmlns:wps="http://schemas.microsoft.com/office/word/2010/wordprocessingShape" mc:Ignorable="w14 w15 w16se w16cid w16 w16cex w16sdtdh wp14">
+<w:document xmlns:wpc="http://schemas.microsoft.com/office/word/2010/wordprocessingCanvas" xmlns:cx="http://schemas.microsoft.com/office/drawing/2014/chartex" xmlns:cx1="http://schemas.microsoft.com/office/drawing/2015/9/8/chartex" xmlns:cx2="http://schemas.microsoft.com/office/drawing/2015/10/21/chartex" xmlns:cx3="http://schemas.microsoft.com/office/drawing/2016/5/9/chartex" xmlns:cx4="http://schemas.microsoft.com/office/drawing/2016/5/10/chartex" xmlns:cx5="http://schemas.microsoft.com/office/drawing/2016/5/11/chartex" xmlns:cx6="http://schemas.microsoft.com/office/drawing/2016/5/12/chartex" xmlns:cx7="http://schemas.microsoft.com/office/drawing/2016/5/13/chartex" xmlns:cx8="http://schemas.microsoft.com/office/drawing/2016/5/14/chartex" xmlns:mc="http://schemas.openxmlformats.org/markup-compatibility/2006" xmlns:aink="http://schemas.microsoft.com/office/drawing/2016/ink" xmlns:am3d="http://schemas.microsoft.com/office/drawing/2017/model3d" xmlns:o="urn:schemas-microsoft-com:office:office" xmlns:oel="http://schemas.microsoft.com/office/2019/extlst" xmlns:r="http://schemas.openxmlformats.org/officeDocument/2006/relationships" xmlns:m="http://schemas.openxmlformats.org/officeDocument/2006/math" xmlns:v="urn:schemas-microsoft-com:vml" xmlns:wp14="http://schemas.microsoft.com/office/word/2010/wordprocessingDrawing" xmlns:wp="http://schemas.openxmlformats.org/drawingml/2006/wordprocessingDrawing" xmlns:w10="urn:schemas-microsoft-com:office:word" xmlns:w="http://schemas.openxmlformats.org/wordprocessingml/2006/main" xmlns:w14="http://schemas.microsoft.com/office/word/2010/wordml" xmlns:w15="http://schemas.microsoft.com/office/word/2012/wordml" xmlns:w16cex="http://schemas.microsoft.com/office/word/2018/wordml/cex" xmlns:w16cid="http://schemas.microsoft.com/office/word/2016/wordml/cid" xmlns:w16="http://schemas.microsoft.com/office/word/2018/wordml" xmlns:w16du="http://schemas.microsoft.com/office/word/2023/wordml/word16du" xmlns:w16sdtdh="http://schemas.microsoft.com/office/word/2020/wordml/sdtdatahash" xmlns:w16sdtfl="http://schemas.microsoft.com/office/word/2024/wordml/sdtformatlock" xmlns:w16se="http://schemas.microsoft.com/office/word/2015/wordml/symex" xmlns:wpg="http://schemas.microsoft.com/office/word/2010/wordprocessingGroup" xmlns:wpi="http://schemas.microsoft.com/office/word/2010/wordprocessingInk" xmlns:wne="http://schemas.microsoft.com/office/word/2006/wordml" xmlns:wps="http://schemas.microsoft.com/office/word/2010/wordprocessingShape" mc:Ignorable="w14 w15 w16se w16cid w16 w16cex w16sdtdh w16sdtfl w16du wp14">
   <w:body>
     <w:p>
       <w:pPr>
@@ -401,7 +401,6 @@
         </w:rPr>
         <w:t xml:space="preserve">University of Colorado-Colorado Springs: </w:t>
       </w:r>
-      <w:proofErr w:type="gramStart"/>
       <w:r>
         <w:rPr>
           <w:color w:val="auto"/>
@@ -432,7 +431,6 @@
         </w:rPr>
         <w:t>cience</w:t>
       </w:r>
-      <w:proofErr w:type="gramEnd"/>
       <w:r>
         <w:rPr>
           <w:color w:val="auto"/>
@@ -549,53 +547,9 @@
       </w:pPr>
       <w:r>
         <w:rPr>
-          <w:b/>
-          <w:bCs/>
-          <w:color w:val="auto"/>
-        </w:rPr>
-        <w:t>Next</w:t>
-      </w:r>
-      <w:r>
-        <w:rPr>
-          <w:color w:val="auto"/>
-        </w:rPr>
-        <w:t xml:space="preserve">: </w:t>
-      </w:r>
-      <w:r>
-        <w:rPr>
-          <w:color w:val="auto"/>
-        </w:rPr>
-        <w:t>CompTIA</w:t>
-      </w:r>
-      <w:r>
-        <w:rPr>
-          <w:color w:val="auto"/>
-        </w:rPr>
-        <w:t xml:space="preserve"> Net+ (</w:t>
-      </w:r>
-      <w:r>
-        <w:rPr>
-          <w:color w:val="auto"/>
-        </w:rPr>
-        <w:t>Jul</w:t>
-      </w:r>
-      <w:r>
-        <w:rPr>
-          <w:color w:val="auto"/>
-        </w:rPr>
-        <w:t xml:space="preserve"> 2024), and Security+ (</w:t>
-      </w:r>
-      <w:r>
-        <w:rPr>
-          <w:color w:val="auto"/>
-        </w:rPr>
-        <w:t>Oct</w:t>
-      </w:r>
-      <w:r>
-        <w:rPr>
-          <w:color w:val="auto"/>
-        </w:rPr>
-        <w:t xml:space="preserve"> 2024)</w:t>
+          <w:color w:val="auto"/>
+        </w:rPr>
+        <w:t>Notary Public, ID 20254005965</w:t>
       </w:r>
     </w:p>
     <w:p>
@@ -805,7 +759,7 @@
               <w:rPr>
                 <w:color w:val="auto"/>
               </w:rPr>
-              <w:t>Bash Scripting</w:t>
+              <w:t>Agile frameworks</w:t>
             </w:r>
           </w:p>
         </w:tc>
@@ -1139,7 +1093,7 @@
               <w:rPr>
                 <w:color w:val="auto"/>
               </w:rPr>
-              <w:t>Restful API</w:t>
+              <w:t>Bash Scripting</w:t>
             </w:r>
           </w:p>
         </w:tc>
@@ -1165,7 +1119,7 @@
               <w:rPr>
                 <w:color w:val="auto"/>
               </w:rPr>
-              <w:t>Agile frameworks</w:t>
+              <w:t>Hardware/Computer building</w:t>
             </w:r>
           </w:p>
         </w:tc>
@@ -1222,22 +1176,14 @@
         <w:ind w:left="-5"/>
         <w:rPr>
           <w:color w:val="auto"/>
-          <w:u w:val="single"/>
-        </w:rPr>
-      </w:pPr>
-      <w:r>
-        <w:rPr>
-          <w:color w:val="auto"/>
-          <w:u w:val="single"/>
+        </w:rPr>
+      </w:pPr>
+      <w:r>
+        <w:rPr>
+          <w:color w:val="auto"/>
         </w:rPr>
         <w:t>PROJECT WORK EXPERIENCE</w:t>
       </w:r>
-    </w:p>
-    <w:p>
-      <w:pPr>
-        <w:pStyle w:val="ListParagraph"/>
-        <w:ind w:left="1800" w:firstLine="0"/>
-      </w:pPr>
     </w:p>
     <w:p>
       <w:pPr>
@@ -1401,6 +1347,15 @@
     </w:p>
     <w:p>
       <w:pPr>
+        <w:spacing w:after="15"/>
+        <w:ind w:left="-5" w:right="0"/>
+        <w:rPr>
+          <w:color w:val="auto"/>
+        </w:rPr>
+      </w:pPr>
+    </w:p>
+    <w:p>
+      <w:pPr>
         <w:pStyle w:val="Heading1"/>
         <w:ind w:left="-5"/>
         <w:rPr>
@@ -1417,17 +1372,20 @@
     </w:p>
     <w:p>
       <w:pPr>
-        <w:pStyle w:val="Heading1"/>
-        <w:ind w:left="-5"/>
-        <w:rPr>
-          <w:color w:val="auto"/>
-        </w:rPr>
-      </w:pPr>
-      <w:r>
-        <w:rPr>
-          <w:color w:val="auto"/>
-        </w:rPr>
-        <w:t xml:space="preserve">UCCS IT, Colorado Springs, CO, IT Technician: Mar 2022 </w:t>
+        <w:ind w:left="0" w:firstLine="0"/>
+        <w:rPr>
+          <w:b/>
+          <w:bCs/>
+          <w:color w:val="auto"/>
+        </w:rPr>
+      </w:pPr>
+      <w:r>
+        <w:rPr>
+          <w:b/>
+          <w:bCs/>
+          <w:color w:val="000000" w:themeColor="text1"/>
+        </w:rPr>
+        <w:t xml:space="preserve">Clawson &amp; Clawson LLP </w:t>
       </w:r>
       <w:r>
         <w:rPr>
@@ -1443,9 +1401,39 @@
       </w:r>
       <w:r>
         <w:rPr>
-          <w:color w:val="auto"/>
-        </w:rPr>
-        <w:t>Nov 2023</w:t>
+          <w:b/>
+          <w:bCs/>
+          <w:color w:val="auto"/>
+        </w:rPr>
+        <w:t>Legal Assistant</w:t>
+      </w:r>
+      <w:r>
+        <w:rPr>
+          <w:b/>
+          <w:bCs/>
+          <w:color w:val="auto"/>
+        </w:rPr>
+        <w:t xml:space="preserve">: Nov 2024 </w:t>
+      </w:r>
+      <w:r>
+        <w:rPr>
+          <w:color w:val="auto"/>
+        </w:rPr>
+        <w:t>–</w:t>
+      </w:r>
+      <w:r>
+        <w:rPr>
+          <w:color w:val="auto"/>
+        </w:rPr>
+        <w:t xml:space="preserve"> </w:t>
+      </w:r>
+      <w:r>
+        <w:rPr>
+          <w:b/>
+          <w:bCs/>
+          <w:color w:val="auto"/>
+        </w:rPr>
+        <w:t>Current</w:t>
       </w:r>
     </w:p>
     <w:p>
@@ -1463,355 +1451,7 @@
         <w:rPr>
           <w:color w:val="auto"/>
         </w:rPr>
-        <w:t xml:space="preserve">Provided </w:t>
-      </w:r>
-      <w:r>
-        <w:rPr>
-          <w:color w:val="auto"/>
-        </w:rPr>
-        <w:t>Tier</w:t>
-      </w:r>
-      <w:r>
-        <w:rPr>
-          <w:color w:val="auto"/>
-        </w:rPr>
-        <w:t xml:space="preserve"> 1 technical support as dedicated </w:t>
-      </w:r>
-      <w:r>
-        <w:rPr>
-          <w:color w:val="auto"/>
-        </w:rPr>
-        <w:t>H</w:t>
-      </w:r>
-      <w:r>
-        <w:rPr>
-          <w:color w:val="auto"/>
-        </w:rPr>
-        <w:t xml:space="preserve">elp </w:t>
-      </w:r>
-      <w:r>
-        <w:rPr>
-          <w:color w:val="auto"/>
-        </w:rPr>
-        <w:t>D</w:t>
-      </w:r>
-      <w:r>
-        <w:rPr>
-          <w:color w:val="auto"/>
-        </w:rPr>
-        <w:t>esk professional providing technical support in a 1</w:t>
-      </w:r>
-      <w:r>
-        <w:rPr>
-          <w:color w:val="auto"/>
-        </w:rPr>
-        <w:t>5</w:t>
-      </w:r>
-      <w:r>
-        <w:rPr>
-          <w:color w:val="auto"/>
-        </w:rPr>
-        <w:t xml:space="preserve">,000+ student and </w:t>
-      </w:r>
-      <w:r>
-        <w:rPr>
-          <w:color w:val="auto"/>
-        </w:rPr>
-        <w:t>1</w:t>
-      </w:r>
-      <w:r>
-        <w:rPr>
-          <w:color w:val="auto"/>
-        </w:rPr>
-        <w:t>,</w:t>
-      </w:r>
-      <w:r>
-        <w:rPr>
-          <w:color w:val="auto"/>
-        </w:rPr>
-        <w:t>0</w:t>
-      </w:r>
-      <w:r>
-        <w:rPr>
-          <w:color w:val="auto"/>
-        </w:rPr>
-        <w:t>00+ faculty user environment.</w:t>
-      </w:r>
-    </w:p>
-    <w:p>
-      <w:pPr>
-        <w:numPr>
-          <w:ilvl w:val="0"/>
-          <w:numId w:val="1"/>
-        </w:numPr>
-        <w:ind w:right="0" w:hanging="270"/>
-        <w:rPr>
-          <w:color w:val="auto"/>
-        </w:rPr>
-      </w:pPr>
-      <w:r>
-        <w:rPr>
-          <w:color w:val="auto"/>
-        </w:rPr>
-        <w:t>Problem-solver</w:t>
-      </w:r>
-      <w:r>
-        <w:rPr>
-          <w:color w:val="auto"/>
-        </w:rPr>
-        <w:t xml:space="preserve"> that </w:t>
-      </w:r>
-      <w:r>
-        <w:rPr>
-          <w:color w:val="auto"/>
-        </w:rPr>
-        <w:t>can</w:t>
-      </w:r>
-      <w:r>
-        <w:rPr>
-          <w:color w:val="auto"/>
-        </w:rPr>
-        <w:t xml:space="preserve"> communicate with users at all levels of technical proficiency.</w:t>
-      </w:r>
-    </w:p>
-    <w:p>
-      <w:pPr>
-        <w:numPr>
-          <w:ilvl w:val="0"/>
-          <w:numId w:val="1"/>
-        </w:numPr>
-        <w:ind w:right="0" w:hanging="270"/>
-        <w:rPr>
-          <w:color w:val="auto"/>
-        </w:rPr>
-      </w:pPr>
-      <w:r>
-        <w:rPr>
-          <w:color w:val="auto"/>
-        </w:rPr>
-        <w:t>Troubleshoot, resolve, and document user help requests for desktop, laptop, mobile, network and peripheral problems. Platforms include Windows, Mac OS X, iOS</w:t>
-      </w:r>
-      <w:r>
-        <w:rPr>
-          <w:color w:val="auto"/>
-        </w:rPr>
-        <w:t>, Chrome OS, Android</w:t>
-      </w:r>
-      <w:r>
-        <w:rPr>
-          <w:color w:val="auto"/>
-        </w:rPr>
-        <w:t>.</w:t>
-      </w:r>
-    </w:p>
-    <w:p>
-      <w:pPr>
-        <w:numPr>
-          <w:ilvl w:val="0"/>
-          <w:numId w:val="1"/>
-        </w:numPr>
-        <w:ind w:right="0" w:hanging="270"/>
-        <w:rPr>
-          <w:color w:val="auto"/>
-        </w:rPr>
-      </w:pPr>
-      <w:r>
-        <w:rPr>
-          <w:color w:val="auto"/>
-        </w:rPr>
-        <w:t>Imaging, configuring, and managing of MacOS and Windows machines</w:t>
-      </w:r>
-      <w:r>
-        <w:rPr>
-          <w:color w:val="auto"/>
-        </w:rPr>
-        <w:t>.</w:t>
-      </w:r>
-    </w:p>
-    <w:p>
-      <w:pPr>
-        <w:numPr>
-          <w:ilvl w:val="0"/>
-          <w:numId w:val="1"/>
-        </w:numPr>
-        <w:ind w:right="0" w:hanging="270"/>
-        <w:rPr>
-          <w:color w:val="auto"/>
-        </w:rPr>
-      </w:pPr>
-      <w:r>
-        <w:rPr>
-          <w:color w:val="auto"/>
-        </w:rPr>
-        <w:t xml:space="preserve">Troubleshooting: networking, secure VPN, operating systems (iOS, Windows), </w:t>
-      </w:r>
-      <w:r>
-        <w:rPr>
-          <w:color w:val="auto"/>
-        </w:rPr>
-        <w:t xml:space="preserve">and </w:t>
-      </w:r>
-      <w:r>
-        <w:rPr>
-          <w:color w:val="auto"/>
-        </w:rPr>
-        <w:t>printers</w:t>
-      </w:r>
-      <w:r>
-        <w:rPr>
-          <w:color w:val="auto"/>
-        </w:rPr>
-        <w:t>.</w:t>
-      </w:r>
-    </w:p>
-    <w:p>
-      <w:pPr>
-        <w:numPr>
-          <w:ilvl w:val="0"/>
-          <w:numId w:val="1"/>
-        </w:numPr>
-        <w:ind w:right="0" w:hanging="270"/>
-        <w:rPr>
-          <w:color w:val="auto"/>
-        </w:rPr>
-      </w:pPr>
-      <w:r>
-        <w:rPr>
-          <w:color w:val="auto"/>
-        </w:rPr>
-        <w:t>Maintaining and monitoring 1</w:t>
-      </w:r>
-      <w:r>
-        <w:rPr>
-          <w:color w:val="auto"/>
-        </w:rPr>
-        <w:t>,</w:t>
-      </w:r>
-      <w:r>
-        <w:rPr>
-          <w:color w:val="auto"/>
-        </w:rPr>
-        <w:t>000+ machines across campus area network</w:t>
-      </w:r>
-      <w:r>
-        <w:rPr>
-          <w:color w:val="auto"/>
-        </w:rPr>
-        <w:t>.</w:t>
-      </w:r>
-    </w:p>
-    <w:p>
-      <w:pPr>
-        <w:numPr>
-          <w:ilvl w:val="0"/>
-          <w:numId w:val="1"/>
-        </w:numPr>
-        <w:ind w:left="280" w:right="0" w:hanging="270"/>
-        <w:rPr>
-          <w:color w:val="auto"/>
-        </w:rPr>
-      </w:pPr>
-      <w:r>
-        <w:rPr>
-          <w:color w:val="auto"/>
-        </w:rPr>
-        <w:t xml:space="preserve">Responsible for </w:t>
-      </w:r>
-      <w:r>
-        <w:rPr>
-          <w:color w:val="auto"/>
-        </w:rPr>
-        <w:t>teaching/assisting</w:t>
-      </w:r>
-      <w:r>
-        <w:rPr>
-          <w:color w:val="auto"/>
-        </w:rPr>
-        <w:t xml:space="preserve"> new employees in their daily routines, evaluated performance</w:t>
-      </w:r>
-      <w:r>
-        <w:rPr>
-          <w:color w:val="auto"/>
-        </w:rPr>
-        <w:t>s</w:t>
-      </w:r>
-      <w:r>
-        <w:rPr>
-          <w:color w:val="auto"/>
-        </w:rPr>
-        <w:t>,</w:t>
-      </w:r>
-      <w:r>
-        <w:rPr>
-          <w:color w:val="auto"/>
-        </w:rPr>
-        <w:t xml:space="preserve"> critiqued</w:t>
-      </w:r>
-      <w:r>
-        <w:rPr>
-          <w:color w:val="auto"/>
-        </w:rPr>
-        <w:t xml:space="preserve"> knowledge and </w:t>
-      </w:r>
-      <w:r>
-        <w:rPr>
-          <w:color w:val="auto"/>
-        </w:rPr>
-        <w:t>performance</w:t>
-      </w:r>
-      <w:r>
-        <w:rPr>
-          <w:color w:val="auto"/>
-        </w:rPr>
-        <w:t>,</w:t>
-      </w:r>
-      <w:r>
-        <w:rPr>
-          <w:color w:val="auto"/>
-        </w:rPr>
-        <w:t xml:space="preserve"> and</w:t>
-      </w:r>
-      <w:r>
-        <w:rPr>
-          <w:color w:val="auto"/>
-        </w:rPr>
-        <w:t xml:space="preserve"> conduct</w:t>
-      </w:r>
-      <w:r>
-        <w:rPr>
-          <w:color w:val="auto"/>
-        </w:rPr>
-        <w:t>ed</w:t>
-      </w:r>
-      <w:r>
-        <w:rPr>
-          <w:color w:val="auto"/>
-        </w:rPr>
-        <w:t xml:space="preserve"> individual assistance</w:t>
-      </w:r>
-      <w:r>
-        <w:rPr>
-          <w:color w:val="auto"/>
-        </w:rPr>
-        <w:t>.</w:t>
-      </w:r>
-    </w:p>
-    <w:p>
-      <w:pPr>
-        <w:numPr>
-          <w:ilvl w:val="0"/>
-          <w:numId w:val="1"/>
-        </w:numPr>
-        <w:ind w:right="0" w:hanging="270"/>
-        <w:rPr>
-          <w:color w:val="auto"/>
-        </w:rPr>
-      </w:pPr>
-      <w:r>
-        <w:rPr>
-          <w:color w:val="auto"/>
-        </w:rPr>
-        <w:t>Remote administration responsibilities for software and hardware installation across the Campus Area Network, in direct support of students/faulty/staff, and devices.</w:t>
+        <w:t>Assist Attorneys and Paralegals in day-to-day tasks such as intensive customer service in person and over the phone, book keeping and records keeping, new client onboarding, and scheduling tasks</w:t>
       </w:r>
     </w:p>
     <w:p>
@@ -1830,15 +1470,16 @@
         <w:rPr>
           <w:color w:val="auto"/>
         </w:rPr>
-        <w:t>Field and implemented intranet and enterprise security policies for the UCCS network infrastructure</w:t>
-      </w:r>
-      <w:r>
-        <w:rPr>
-          <w:color w:val="auto"/>
-        </w:rPr>
-        <w:t>.</w:t>
-      </w:r>
-    </w:p>
+        <w:t xml:space="preserve">Helped facilitate migration to new software </w:t>
+      </w:r>
+      <w:r>
+        <w:rPr>
+          <w:color w:val="auto"/>
+        </w:rPr>
+        <w:t>thru employee training, manual data entry, and communications with company to make sure things moved smoothly.</w:t>
+      </w:r>
+    </w:p>
+    <w:p/>
     <w:p>
       <w:pPr>
         <w:pStyle w:val="Heading1"/>
@@ -1851,7 +1492,55 @@
         <w:rPr>
           <w:color w:val="auto"/>
         </w:rPr>
-        <w:t>Scheels All Sport, Colorado Springs – Service Shop Technician: Jan 2021 – Feb 2022</w:t>
+        <w:t xml:space="preserve">UCCS </w:t>
+      </w:r>
+      <w:r>
+        <w:rPr>
+          <w:color w:val="auto"/>
+        </w:rPr>
+        <w:t>O</w:t>
+      </w:r>
+      <w:r>
+        <w:rPr>
+          <w:color w:val="auto"/>
+        </w:rPr>
+        <w:t>IT</w:t>
+      </w:r>
+      <w:r>
+        <w:rPr>
+          <w:color w:val="auto"/>
+        </w:rPr>
+        <w:t xml:space="preserve"> </w:t>
+      </w:r>
+      <w:r>
+        <w:rPr>
+          <w:color w:val="auto"/>
+        </w:rPr>
+        <w:t xml:space="preserve">– </w:t>
+      </w:r>
+      <w:r>
+        <w:rPr>
+          <w:color w:val="auto"/>
+        </w:rPr>
+        <w:t xml:space="preserve">IT Technician: Mar 2022 </w:t>
+      </w:r>
+      <w:r>
+        <w:rPr>
+          <w:color w:val="auto"/>
+        </w:rPr>
+        <w:t>–</w:t>
+      </w:r>
+      <w:r>
+        <w:rPr>
+          <w:color w:val="auto"/>
+        </w:rPr>
+        <w:t xml:space="preserve"> </w:t>
+      </w:r>
+      <w:r>
+        <w:rPr>
+          <w:color w:val="auto"/>
+        </w:rPr>
+        <w:t>Nov 2023</w:t>
       </w:r>
     </w:p>
     <w:p>
@@ -1869,6 +1558,436 @@
         <w:rPr>
           <w:color w:val="auto"/>
         </w:rPr>
+        <w:t xml:space="preserve">Provided </w:t>
+      </w:r>
+      <w:r>
+        <w:rPr>
+          <w:color w:val="auto"/>
+        </w:rPr>
+        <w:t>Tier</w:t>
+      </w:r>
+      <w:r>
+        <w:rPr>
+          <w:color w:val="auto"/>
+        </w:rPr>
+        <w:t xml:space="preserve"> 1 </w:t>
+      </w:r>
+      <w:r>
+        <w:rPr>
+          <w:color w:val="auto"/>
+        </w:rPr>
+        <w:t xml:space="preserve">and 2 </w:t>
+      </w:r>
+      <w:r>
+        <w:rPr>
+          <w:color w:val="auto"/>
+        </w:rPr>
+        <w:t>technical support</w:t>
+      </w:r>
+      <w:r>
+        <w:rPr>
+          <w:color w:val="auto"/>
+        </w:rPr>
+        <w:t>,</w:t>
+      </w:r>
+      <w:r>
+        <w:rPr>
+          <w:color w:val="auto"/>
+        </w:rPr>
+        <w:t xml:space="preserve"> as dedicated </w:t>
+      </w:r>
+      <w:r>
+        <w:rPr>
+          <w:color w:val="auto"/>
+        </w:rPr>
+        <w:t>H</w:t>
+      </w:r>
+      <w:r>
+        <w:rPr>
+          <w:color w:val="auto"/>
+        </w:rPr>
+        <w:t xml:space="preserve">elp </w:t>
+      </w:r>
+      <w:r>
+        <w:rPr>
+          <w:color w:val="auto"/>
+        </w:rPr>
+        <w:t>D</w:t>
+      </w:r>
+      <w:r>
+        <w:rPr>
+          <w:color w:val="auto"/>
+        </w:rPr>
+        <w:t>esk professional providing technical support in a 1</w:t>
+      </w:r>
+      <w:r>
+        <w:rPr>
+          <w:color w:val="auto"/>
+        </w:rPr>
+        <w:t>5</w:t>
+      </w:r>
+      <w:r>
+        <w:rPr>
+          <w:color w:val="auto"/>
+        </w:rPr>
+        <w:t xml:space="preserve">,000+ student and </w:t>
+      </w:r>
+      <w:r>
+        <w:rPr>
+          <w:color w:val="auto"/>
+        </w:rPr>
+        <w:t>1</w:t>
+      </w:r>
+      <w:r>
+        <w:rPr>
+          <w:color w:val="auto"/>
+        </w:rPr>
+        <w:t>,</w:t>
+      </w:r>
+      <w:r>
+        <w:rPr>
+          <w:color w:val="auto"/>
+        </w:rPr>
+        <w:t>0</w:t>
+      </w:r>
+      <w:r>
+        <w:rPr>
+          <w:color w:val="auto"/>
+        </w:rPr>
+        <w:t>00+ faculty user environment.</w:t>
+      </w:r>
+    </w:p>
+    <w:p>
+      <w:pPr>
+        <w:numPr>
+          <w:ilvl w:val="0"/>
+          <w:numId w:val="1"/>
+        </w:numPr>
+        <w:ind w:right="0" w:hanging="270"/>
+        <w:rPr>
+          <w:color w:val="auto"/>
+        </w:rPr>
+      </w:pPr>
+      <w:r>
+        <w:rPr>
+          <w:color w:val="auto"/>
+        </w:rPr>
+        <w:t>Problem-solver</w:t>
+      </w:r>
+      <w:r>
+        <w:rPr>
+          <w:color w:val="auto"/>
+        </w:rPr>
+        <w:t xml:space="preserve"> that </w:t>
+      </w:r>
+      <w:r>
+        <w:rPr>
+          <w:color w:val="auto"/>
+        </w:rPr>
+        <w:t>can</w:t>
+      </w:r>
+      <w:r>
+        <w:rPr>
+          <w:color w:val="auto"/>
+        </w:rPr>
+        <w:t xml:space="preserve"> communicate with users at all levels of technical proficiency.</w:t>
+      </w:r>
+    </w:p>
+    <w:p>
+      <w:pPr>
+        <w:numPr>
+          <w:ilvl w:val="0"/>
+          <w:numId w:val="1"/>
+        </w:numPr>
+        <w:ind w:right="0" w:hanging="270"/>
+        <w:rPr>
+          <w:color w:val="auto"/>
+        </w:rPr>
+      </w:pPr>
+      <w:r>
+        <w:rPr>
+          <w:color w:val="auto"/>
+        </w:rPr>
+        <w:t>Troubleshoot, resolve, and document user help requests for desktop, laptop, mobile, network and peripheral problems. Platforms include Windows, Mac OS X, iOS</w:t>
+      </w:r>
+      <w:r>
+        <w:rPr>
+          <w:color w:val="auto"/>
+        </w:rPr>
+        <w:t>, Chrome OS, Android</w:t>
+      </w:r>
+      <w:r>
+        <w:rPr>
+          <w:color w:val="auto"/>
+        </w:rPr>
+        <w:t>.</w:t>
+      </w:r>
+    </w:p>
+    <w:p>
+      <w:pPr>
+        <w:numPr>
+          <w:ilvl w:val="0"/>
+          <w:numId w:val="1"/>
+        </w:numPr>
+        <w:ind w:right="0" w:hanging="270"/>
+        <w:rPr>
+          <w:color w:val="auto"/>
+        </w:rPr>
+      </w:pPr>
+      <w:r>
+        <w:rPr>
+          <w:color w:val="auto"/>
+        </w:rPr>
+        <w:t>Imaging, configuring, and managing of MacOS and Windows machines</w:t>
+      </w:r>
+      <w:r>
+        <w:rPr>
+          <w:color w:val="auto"/>
+        </w:rPr>
+        <w:t>.</w:t>
+      </w:r>
+    </w:p>
+    <w:p>
+      <w:pPr>
+        <w:numPr>
+          <w:ilvl w:val="0"/>
+          <w:numId w:val="1"/>
+        </w:numPr>
+        <w:ind w:right="0" w:hanging="270"/>
+        <w:rPr>
+          <w:color w:val="auto"/>
+        </w:rPr>
+      </w:pPr>
+      <w:r>
+        <w:rPr>
+          <w:color w:val="auto"/>
+        </w:rPr>
+        <w:t xml:space="preserve">Troubleshooting: networking, secure VPN, operating systems (iOS, Windows), </w:t>
+      </w:r>
+      <w:r>
+        <w:rPr>
+          <w:color w:val="auto"/>
+        </w:rPr>
+        <w:t xml:space="preserve">and </w:t>
+      </w:r>
+      <w:r>
+        <w:rPr>
+          <w:color w:val="auto"/>
+        </w:rPr>
+        <w:t>printers</w:t>
+      </w:r>
+      <w:r>
+        <w:rPr>
+          <w:color w:val="auto"/>
+        </w:rPr>
+        <w:t>.</w:t>
+      </w:r>
+    </w:p>
+    <w:p>
+      <w:pPr>
+        <w:numPr>
+          <w:ilvl w:val="0"/>
+          <w:numId w:val="1"/>
+        </w:numPr>
+        <w:ind w:right="0" w:hanging="270"/>
+        <w:rPr>
+          <w:color w:val="auto"/>
+        </w:rPr>
+      </w:pPr>
+      <w:r>
+        <w:rPr>
+          <w:color w:val="auto"/>
+        </w:rPr>
+        <w:t>Maintaining and monitoring 1</w:t>
+      </w:r>
+      <w:r>
+        <w:rPr>
+          <w:color w:val="auto"/>
+        </w:rPr>
+        <w:t>,</w:t>
+      </w:r>
+      <w:r>
+        <w:rPr>
+          <w:color w:val="auto"/>
+        </w:rPr>
+        <w:t>000+ machines across campus area network</w:t>
+      </w:r>
+      <w:r>
+        <w:rPr>
+          <w:color w:val="auto"/>
+        </w:rPr>
+        <w:t>.</w:t>
+      </w:r>
+    </w:p>
+    <w:p>
+      <w:pPr>
+        <w:numPr>
+          <w:ilvl w:val="0"/>
+          <w:numId w:val="1"/>
+        </w:numPr>
+        <w:ind w:left="280" w:right="0" w:hanging="270"/>
+        <w:rPr>
+          <w:color w:val="auto"/>
+        </w:rPr>
+      </w:pPr>
+      <w:r>
+        <w:rPr>
+          <w:color w:val="auto"/>
+        </w:rPr>
+        <w:t xml:space="preserve">Responsible for </w:t>
+      </w:r>
+      <w:r>
+        <w:rPr>
+          <w:color w:val="auto"/>
+        </w:rPr>
+        <w:t>teaching/assisting</w:t>
+      </w:r>
+      <w:r>
+        <w:rPr>
+          <w:color w:val="auto"/>
+        </w:rPr>
+        <w:t xml:space="preserve"> new employees in their daily routines, evaluated performance</w:t>
+      </w:r>
+      <w:r>
+        <w:rPr>
+          <w:color w:val="auto"/>
+        </w:rPr>
+        <w:t>s</w:t>
+      </w:r>
+      <w:r>
+        <w:rPr>
+          <w:color w:val="auto"/>
+        </w:rPr>
+        <w:t>,</w:t>
+      </w:r>
+      <w:r>
+        <w:rPr>
+          <w:color w:val="auto"/>
+        </w:rPr>
+        <w:t xml:space="preserve"> critiqued</w:t>
+      </w:r>
+      <w:r>
+        <w:rPr>
+          <w:color w:val="auto"/>
+        </w:rPr>
+        <w:t xml:space="preserve"> knowledge and </w:t>
+      </w:r>
+      <w:r>
+        <w:rPr>
+          <w:color w:val="auto"/>
+        </w:rPr>
+        <w:t>performance</w:t>
+      </w:r>
+      <w:r>
+        <w:rPr>
+          <w:color w:val="auto"/>
+        </w:rPr>
+        <w:t>,</w:t>
+      </w:r>
+      <w:r>
+        <w:rPr>
+          <w:color w:val="auto"/>
+        </w:rPr>
+        <w:t xml:space="preserve"> and</w:t>
+      </w:r>
+      <w:r>
+        <w:rPr>
+          <w:color w:val="auto"/>
+        </w:rPr>
+        <w:t xml:space="preserve"> conduct</w:t>
+      </w:r>
+      <w:r>
+        <w:rPr>
+          <w:color w:val="auto"/>
+        </w:rPr>
+        <w:t>ed</w:t>
+      </w:r>
+      <w:r>
+        <w:rPr>
+          <w:color w:val="auto"/>
+        </w:rPr>
+        <w:t xml:space="preserve"> individual assistance</w:t>
+      </w:r>
+      <w:r>
+        <w:rPr>
+          <w:color w:val="auto"/>
+        </w:rPr>
+        <w:t>.</w:t>
+      </w:r>
+    </w:p>
+    <w:p>
+      <w:pPr>
+        <w:numPr>
+          <w:ilvl w:val="0"/>
+          <w:numId w:val="1"/>
+        </w:numPr>
+        <w:ind w:right="0" w:hanging="270"/>
+        <w:rPr>
+          <w:color w:val="auto"/>
+        </w:rPr>
+      </w:pPr>
+      <w:r>
+        <w:rPr>
+          <w:color w:val="auto"/>
+        </w:rPr>
+        <w:t>Remote administration responsibilities for software and hardware installation across the Campus Area Network, in direct support of students/faulty/staff, and devices.</w:t>
+      </w:r>
+    </w:p>
+    <w:p>
+      <w:pPr>
+        <w:numPr>
+          <w:ilvl w:val="0"/>
+          <w:numId w:val="1"/>
+        </w:numPr>
+        <w:spacing w:after="264"/>
+        <w:ind w:right="0" w:hanging="270"/>
+        <w:rPr>
+          <w:color w:val="auto"/>
+        </w:rPr>
+      </w:pPr>
+      <w:r>
+        <w:rPr>
+          <w:color w:val="auto"/>
+        </w:rPr>
+        <w:t>Field and implemented intranet and enterprise security policies for the UCCS network infrastructure</w:t>
+      </w:r>
+      <w:r>
+        <w:rPr>
+          <w:color w:val="auto"/>
+        </w:rPr>
+        <w:t>.</w:t>
+      </w:r>
+    </w:p>
+    <w:p>
+      <w:pPr>
+        <w:pStyle w:val="Heading1"/>
+        <w:ind w:left="-5"/>
+        <w:rPr>
+          <w:color w:val="auto"/>
+        </w:rPr>
+      </w:pPr>
+      <w:r>
+        <w:rPr>
+          <w:color w:val="auto"/>
+        </w:rPr>
+        <w:t>Scheels All Sport, Colorado Springs – Service Shop Technician: Jan 2021 – Feb 2022</w:t>
+      </w:r>
+    </w:p>
+    <w:p>
+      <w:pPr>
+        <w:numPr>
+          <w:ilvl w:val="0"/>
+          <w:numId w:val="1"/>
+        </w:numPr>
+        <w:ind w:right="0" w:hanging="270"/>
+        <w:rPr>
+          <w:color w:val="auto"/>
+        </w:rPr>
+      </w:pPr>
+      <w:r>
+        <w:rPr>
+          <w:color w:val="auto"/>
+        </w:rPr>
         <w:t>Provide</w:t>
       </w:r>
       <w:r>
@@ -1881,21 +2000,7 @@
         <w:rPr>
           <w:color w:val="auto"/>
         </w:rPr>
-        <w:t xml:space="preserve"> assistance and instructions to customers and fellow </w:t>
-      </w:r>
-      <w:proofErr w:type="gramStart"/>
-      <w:r>
-        <w:rPr>
-          <w:color w:val="auto"/>
-        </w:rPr>
-        <w:t>associates in maintenance</w:t>
-      </w:r>
-      <w:proofErr w:type="gramEnd"/>
-      <w:r>
-        <w:rPr>
-          <w:color w:val="auto"/>
-        </w:rPr>
-        <w:t xml:space="preserve"> of various products, while providing world class customer service.</w:t>
+        <w:t xml:space="preserve"> assistance and instructions to customers and fellow associates in maintenance of various products, while providing world class customer service.</w:t>
       </w:r>
     </w:p>
     <w:p>
@@ -2021,7 +2126,7 @@
 </file>
 
 <file path=word/numbering.xml><?xml version="1.0" encoding="utf-8"?>
-<w:numbering xmlns:wpc="http://schemas.microsoft.com/office/word/2010/wordprocessingCanvas" xmlns:cx="http://schemas.microsoft.com/office/drawing/2014/chartex" xmlns:cx1="http://schemas.microsoft.com/office/drawing/2015/9/8/chartex" xmlns:cx2="http://schemas.microsoft.com/office/drawing/2015/10/21/chartex" xmlns:cx3="http://schemas.microsoft.com/office/drawing/2016/5/9/chartex" xmlns:cx4="http://schemas.microsoft.com/office/drawing/2016/5/10/chartex" xmlns:cx5="http://schemas.microsoft.com/office/drawing/2016/5/11/chartex" xmlns:cx6="http://schemas.microsoft.com/office/drawing/2016/5/12/chartex" xmlns:cx7="http://schemas.microsoft.com/office/drawing/2016/5/13/chartex" xmlns:cx8="http://schemas.microsoft.com/office/drawing/2016/5/14/chartex" xmlns:mc="http://schemas.openxmlformats.org/markup-compatibility/2006" xmlns:aink="http://schemas.microsoft.com/office/drawing/2016/ink" xmlns:am3d="http://schemas.microsoft.com/office/drawing/2017/model3d" xmlns:o="urn:schemas-microsoft-com:office:office" xmlns:oel="http://schemas.microsoft.com/office/2019/extlst" xmlns:r="http://schemas.openxmlformats.org/officeDocument/2006/relationships" xmlns:m="http://schemas.openxmlformats.org/officeDocument/2006/math" xmlns:v="urn:schemas-microsoft-com:vml" xmlns:wp14="http://schemas.microsoft.com/office/word/2010/wordprocessingDrawing" xmlns:wp="http://schemas.openxmlformats.org/drawingml/2006/wordprocessingDrawing" xmlns:w10="urn:schemas-microsoft-com:office:word" xmlns:w="http://schemas.openxmlformats.org/wordprocessingml/2006/main" xmlns:w14="http://schemas.microsoft.com/office/word/2010/wordml" xmlns:w15="http://schemas.microsoft.com/office/word/2012/wordml" xmlns:w16cex="http://schemas.microsoft.com/office/word/2018/wordml/cex" xmlns:w16cid="http://schemas.microsoft.com/office/word/2016/wordml/cid" xmlns:w16="http://schemas.microsoft.com/office/word/2018/wordml" xmlns:w16sdtdh="http://schemas.microsoft.com/office/word/2020/wordml/sdtdatahash" xmlns:w16se="http://schemas.microsoft.com/office/word/2015/wordml/symex" xmlns:wpg="http://schemas.microsoft.com/office/word/2010/wordprocessingGroup" xmlns:wpi="http://schemas.microsoft.com/office/word/2010/wordprocessingInk" xmlns:wne="http://schemas.microsoft.com/office/word/2006/wordml" xmlns:wps="http://schemas.microsoft.com/office/word/2010/wordprocessingShape" mc:Ignorable="w14 w15 w16se w16cid w16 w16cex w16sdtdh wp14">
+<w:numbering xmlns:wpc="http://schemas.microsoft.com/office/word/2010/wordprocessingCanvas" xmlns:cx="http://schemas.microsoft.com/office/drawing/2014/chartex" xmlns:cx1="http://schemas.microsoft.com/office/drawing/2015/9/8/chartex" xmlns:cx2="http://schemas.microsoft.com/office/drawing/2015/10/21/chartex" xmlns:cx3="http://schemas.microsoft.com/office/drawing/2016/5/9/chartex" xmlns:cx4="http://schemas.microsoft.com/office/drawing/2016/5/10/chartex" xmlns:cx5="http://schemas.microsoft.com/office/drawing/2016/5/11/chartex" xmlns:cx6="http://schemas.microsoft.com/office/drawing/2016/5/12/chartex" xmlns:cx7="http://schemas.microsoft.com/office/drawing/2016/5/13/chartex" xmlns:cx8="http://schemas.microsoft.com/office/drawing/2016/5/14/chartex" xmlns:mc="http://schemas.openxmlformats.org/markup-compatibility/2006" xmlns:aink="http://schemas.microsoft.com/office/drawing/2016/ink" xmlns:am3d="http://schemas.microsoft.com/office/drawing/2017/model3d" xmlns:o="urn:schemas-microsoft-com:office:office" xmlns:oel="http://schemas.microsoft.com/office/2019/extlst" xmlns:r="http://schemas.openxmlformats.org/officeDocument/2006/relationships" xmlns:m="http://schemas.openxmlformats.org/officeDocument/2006/math" xmlns:v="urn:schemas-microsoft-com:vml" xmlns:wp14="http://schemas.microsoft.com/office/word/2010/wordprocessingDrawing" xmlns:wp="http://schemas.openxmlformats.org/drawingml/2006/wordprocessingDrawing" xmlns:w10="urn:schemas-microsoft-com:office:word" xmlns:w="http://schemas.openxmlformats.org/wordprocessingml/2006/main" xmlns:w14="http://schemas.microsoft.com/office/word/2010/wordml" xmlns:w15="http://schemas.microsoft.com/office/word/2012/wordml" xmlns:w16cex="http://schemas.microsoft.com/office/word/2018/wordml/cex" xmlns:w16cid="http://schemas.microsoft.com/office/word/2016/wordml/cid" xmlns:w16="http://schemas.microsoft.com/office/word/2018/wordml" xmlns:w16du="http://schemas.microsoft.com/office/word/2023/wordml/word16du" xmlns:w16sdtdh="http://schemas.microsoft.com/office/word/2020/wordml/sdtdatahash" xmlns:w16sdtfl="http://schemas.microsoft.com/office/word/2024/wordml/sdtformatlock" xmlns:w16se="http://schemas.microsoft.com/office/word/2015/wordml/symex" xmlns:wpg="http://schemas.microsoft.com/office/word/2010/wordprocessingGroup" xmlns:wpi="http://schemas.microsoft.com/office/word/2010/wordprocessingInk" xmlns:wne="http://schemas.microsoft.com/office/word/2006/wordml" xmlns:wps="http://schemas.microsoft.com/office/word/2010/wordprocessingShape" mc:Ignorable="w14 w15 w16se w16cid w16 w16cex w16sdtdh w16sdtfl w16du wp14">
   <w:abstractNum w:abstractNumId="0" w15:restartNumberingAfterBreak="0">
     <w:nsid w:val="15522B00"/>
     <w:multiLevelType w:val="hybridMultilevel"/>
@@ -3019,7 +3124,7 @@
 </file>
 
 <file path=word/styles.xml><?xml version="1.0" encoding="utf-8"?>
-<w:styles xmlns:mc="http://schemas.openxmlformats.org/markup-compatibility/2006" xmlns:r="http://schemas.openxmlformats.org/officeDocument/2006/relationships" xmlns:w="http://schemas.openxmlformats.org/wordprocessingml/2006/main" xmlns:w14="http://schemas.microsoft.com/office/word/2010/wordml" xmlns:w15="http://schemas.microsoft.com/office/word/2012/wordml" xmlns:w16cex="http://schemas.microsoft.com/office/word/2018/wordml/cex" xmlns:w16cid="http://schemas.microsoft.com/office/word/2016/wordml/cid" xmlns:w16="http://schemas.microsoft.com/office/word/2018/wordml" xmlns:w16sdtdh="http://schemas.microsoft.com/office/word/2020/wordml/sdtdatahash" xmlns:w16se="http://schemas.microsoft.com/office/word/2015/wordml/symex" mc:Ignorable="w14 w15 w16se w16cid w16 w16cex w16sdtdh">
+<w:styles xmlns:mc="http://schemas.openxmlformats.org/markup-compatibility/2006" xmlns:r="http://schemas.openxmlformats.org/officeDocument/2006/relationships" xmlns:w="http://schemas.openxmlformats.org/wordprocessingml/2006/main" xmlns:w14="http://schemas.microsoft.com/office/word/2010/wordml" xmlns:w15="http://schemas.microsoft.com/office/word/2012/wordml" xmlns:w16cex="http://schemas.microsoft.com/office/word/2018/wordml/cex" xmlns:w16cid="http://schemas.microsoft.com/office/word/2016/wordml/cid" xmlns:w16="http://schemas.microsoft.com/office/word/2018/wordml" xmlns:w16du="http://schemas.microsoft.com/office/word/2023/wordml/word16du" xmlns:w16sdtdh="http://schemas.microsoft.com/office/word/2020/wordml/sdtdatahash" xmlns:w16sdtfl="http://schemas.microsoft.com/office/word/2024/wordml/sdtformatlock" xmlns:w16se="http://schemas.microsoft.com/office/word/2015/wordml/symex" mc:Ignorable="w14 w15 w16se w16cid w16 w16cex w16sdtdh w16sdtfl w16du">
   <w:docDefaults>
     <w:rPrDefault>
       <w:rPr>
